--- a/17级操作系统课程设计-学生/1701-1706班操作系统课程设计任务书及分组.docx
+++ b/17级操作系统课程设计-学生/1701-1706班操作系统课程设计任务书及分组.docx
@@ -227,6 +227,7 @@
       <w:bookmarkStart w:id="0" w:name="OLE_LINK81"/>
       <w:bookmarkStart w:id="1" w:name="OLE_LINK82"/>
       <w:bookmarkStart w:id="2" w:name="OLE_LINK3"/>
+      <w:bookmarkStart w:id="3" w:name="OLE_LINK68"/>
       <w:r>
         <w:rPr>
           <w:rFonts w:ascii="宋体" w:eastAsia="宋体" w:hAnsi="宋体" w:hint="eastAsia"/>
@@ -246,6 +247,7 @@
       <w:bookmarkEnd w:id="0"/>
       <w:bookmarkEnd w:id="1"/>
       <w:bookmarkEnd w:id="2"/>
+      <w:bookmarkEnd w:id="3"/>
     </w:p>
     <w:p>
       <w:pPr>
@@ -257,6 +259,10 @@
           <w:szCs w:val="28"/>
         </w:rPr>
       </w:pPr>
+      <w:bookmarkStart w:id="4" w:name="OLE_LINK66"/>
+      <w:bookmarkStart w:id="5" w:name="OLE_LINK67"/>
+      <w:bookmarkStart w:id="6" w:name="OLE_LINK71"/>
+      <w:bookmarkStart w:id="7" w:name="OLE_LINK72"/>
       <w:r>
         <w:rPr>
           <w:rFonts w:ascii="宋体" w:eastAsia="宋体" w:hAnsi="宋体" w:hint="eastAsia"/>
@@ -281,10 +287,10 @@
         </w:rPr>
         <w:t>大小的</w:t>
       </w:r>
-      <w:bookmarkStart w:id="3" w:name="OLE_LINK60"/>
-      <w:bookmarkStart w:id="4" w:name="OLE_LINK61"/>
-      <w:bookmarkStart w:id="5" w:name="OLE_LINK62"/>
-      <w:bookmarkStart w:id="6" w:name="OLE_LINK63"/>
+      <w:bookmarkStart w:id="8" w:name="OLE_LINK60"/>
+      <w:bookmarkStart w:id="9" w:name="OLE_LINK61"/>
+      <w:bookmarkStart w:id="10" w:name="OLE_LINK62"/>
+      <w:bookmarkStart w:id="11" w:name="OLE_LINK63"/>
       <w:r>
         <w:rPr>
           <w:rFonts w:ascii="宋体" w:eastAsia="宋体" w:hAnsi="宋体" w:hint="eastAsia"/>
@@ -293,192 +299,369 @@
         </w:rPr>
         <w:t>文件</w:t>
       </w:r>
-      <w:bookmarkEnd w:id="3"/>
+      <w:bookmarkEnd w:id="8"/>
+      <w:bookmarkEnd w:id="9"/>
+      <w:r>
+        <w:rPr>
+          <w:rFonts w:ascii="宋体" w:eastAsia="宋体" w:hAnsi="宋体" w:hint="eastAsia"/>
+          <w:sz w:val="24"/>
+          <w:szCs w:val="28"/>
+        </w:rPr>
+        <w:t>模拟磁盘</w:t>
+      </w:r>
+      <w:bookmarkEnd w:id="10"/>
+      <w:bookmarkEnd w:id="11"/>
+      <w:r>
+        <w:rPr>
+          <w:rFonts w:ascii="宋体" w:eastAsia="宋体" w:hAnsi="宋体" w:hint="eastAsia"/>
+          <w:sz w:val="24"/>
+          <w:szCs w:val="28"/>
+        </w:rPr>
+        <w:t>，按逻辑</w:t>
+      </w:r>
+      <w:r>
+        <w:rPr>
+          <w:rFonts w:ascii="宋体" w:eastAsia="宋体" w:hAnsi="宋体" w:hint="eastAsia"/>
+          <w:sz w:val="24"/>
+          <w:szCs w:val="28"/>
+        </w:rPr>
+        <w:t>将其</w:t>
+      </w:r>
+      <w:r>
+        <w:rPr>
+          <w:rFonts w:ascii="宋体" w:eastAsia="宋体" w:hAnsi="宋体" w:hint="eastAsia"/>
+          <w:sz w:val="24"/>
+          <w:szCs w:val="28"/>
+        </w:rPr>
+        <w:t>划分为</w:t>
+      </w:r>
+      <w:r>
+        <w:rPr>
+          <w:rFonts w:ascii="宋体" w:eastAsia="宋体" w:hAnsi="宋体" w:hint="eastAsia"/>
+          <w:sz w:val="24"/>
+          <w:szCs w:val="28"/>
+        </w:rPr>
+        <w:t>1024</w:t>
+      </w:r>
+      <w:r>
+        <w:rPr>
+          <w:rFonts w:ascii="宋体" w:eastAsia="宋体" w:hAnsi="宋体" w:hint="eastAsia"/>
+          <w:sz w:val="24"/>
+          <w:szCs w:val="28"/>
+        </w:rPr>
+        <w:t>块，每块大小</w:t>
+      </w:r>
+      <w:r>
+        <w:rPr>
+          <w:rFonts w:ascii="宋体" w:eastAsia="宋体" w:hAnsi="宋体" w:hint="eastAsia"/>
+          <w:sz w:val="24"/>
+          <w:szCs w:val="28"/>
+        </w:rPr>
+        <w:t>4</w:t>
+      </w:r>
+      <w:r>
+        <w:rPr>
+          <w:rFonts w:ascii="宋体" w:eastAsia="宋体" w:hAnsi="宋体" w:hint="eastAsia"/>
+          <w:sz w:val="24"/>
+          <w:szCs w:val="28"/>
+        </w:rPr>
+        <w:t>B。</w:t>
+      </w:r>
+      <w:r>
+        <w:rPr>
+          <w:rFonts w:ascii="宋体" w:eastAsia="宋体" w:hAnsi="宋体" w:hint="eastAsia"/>
+          <w:sz w:val="24"/>
+          <w:szCs w:val="28"/>
+        </w:rPr>
+        <w:t>其中</w:t>
+      </w:r>
+      <w:r>
+        <w:rPr>
+          <w:rFonts w:ascii="宋体" w:eastAsia="宋体" w:hAnsi="宋体" w:hint="eastAsia"/>
+          <w:sz w:val="24"/>
+          <w:szCs w:val="28"/>
+        </w:rPr>
+        <w:t>90</w:t>
+      </w:r>
+      <w:r>
+        <w:rPr>
+          <w:rFonts w:ascii="宋体" w:eastAsia="宋体" w:hAnsi="宋体" w:hint="eastAsia"/>
+          <w:sz w:val="24"/>
+          <w:szCs w:val="28"/>
+        </w:rPr>
+        <w:t>0块用于存放</w:t>
+      </w:r>
+      <w:r>
+        <w:rPr>
+          <w:rFonts w:ascii="宋体" w:eastAsia="宋体" w:hAnsi="宋体" w:hint="eastAsia"/>
+          <w:sz w:val="24"/>
+          <w:szCs w:val="28"/>
+        </w:rPr>
+        <w:t>普通</w:t>
+      </w:r>
+      <w:r>
+        <w:rPr>
+          <w:rFonts w:ascii="宋体" w:eastAsia="宋体" w:hAnsi="宋体" w:hint="eastAsia"/>
+          <w:sz w:val="24"/>
+          <w:szCs w:val="28"/>
+        </w:rPr>
+        <w:t>数据，</w:t>
+      </w:r>
+      <w:r>
+        <w:rPr>
+          <w:rFonts w:ascii="宋体" w:eastAsia="宋体" w:hAnsi="宋体" w:hint="eastAsia"/>
+          <w:sz w:val="24"/>
+          <w:szCs w:val="28"/>
+        </w:rPr>
+        <w:t>124</w:t>
+      </w:r>
+      <w:r>
+        <w:rPr>
+          <w:rFonts w:ascii="宋体" w:eastAsia="宋体" w:hAnsi="宋体" w:hint="eastAsia"/>
+          <w:sz w:val="24"/>
+          <w:szCs w:val="28"/>
+        </w:rPr>
+        <w:t>块用于存储</w:t>
+      </w:r>
+      <w:bookmarkStart w:id="12" w:name="OLE_LINK1"/>
+      <w:bookmarkStart w:id="13" w:name="OLE_LINK2"/>
+      <w:r>
+        <w:rPr>
+          <w:rFonts w:ascii="宋体" w:eastAsia="宋体" w:hAnsi="宋体" w:hint="eastAsia"/>
+          <w:sz w:val="24"/>
+          <w:szCs w:val="28"/>
+        </w:rPr>
+        <w:t>对</w:t>
+      </w:r>
+      <w:r>
+        <w:rPr>
+          <w:rFonts w:ascii="宋体" w:eastAsia="宋体" w:hAnsi="宋体" w:hint="eastAsia"/>
+          <w:sz w:val="24"/>
+          <w:szCs w:val="28"/>
+        </w:rPr>
+        <w:t>换</w:t>
+      </w:r>
+      <w:r>
+        <w:rPr>
+          <w:rFonts w:ascii="宋体" w:eastAsia="宋体" w:hAnsi="宋体" w:hint="eastAsia"/>
+          <w:sz w:val="24"/>
+          <w:szCs w:val="28"/>
+        </w:rPr>
+        <w:t>数据</w:t>
+      </w:r>
+      <w:bookmarkEnd w:id="12"/>
+      <w:bookmarkEnd w:id="13"/>
+      <w:r>
+        <w:rPr>
+          <w:rFonts w:ascii="宋体" w:eastAsia="宋体" w:hAnsi="宋体" w:hint="eastAsia"/>
+          <w:sz w:val="24"/>
+          <w:szCs w:val="28"/>
+        </w:rPr>
+        <w:t>。</w:t>
+      </w:r>
+      <w:r>
+        <w:rPr>
+          <w:rFonts w:ascii="宋体" w:eastAsia="宋体" w:hAnsi="宋体" w:hint="eastAsia"/>
+          <w:sz w:val="24"/>
+          <w:szCs w:val="28"/>
+        </w:rPr>
+        <w:t>存储管理</w:t>
+      </w:r>
+      <w:r>
+        <w:rPr>
+          <w:rFonts w:ascii="宋体" w:eastAsia="宋体" w:hAnsi="宋体" w:hint="eastAsia"/>
+          <w:sz w:val="24"/>
+          <w:szCs w:val="28"/>
+        </w:rPr>
+        <w:t>需要</w:t>
+      </w:r>
+      <w:r>
+        <w:rPr>
+          <w:rFonts w:ascii="宋体" w:eastAsia="宋体" w:hAnsi="宋体" w:hint="eastAsia"/>
+          <w:sz w:val="24"/>
+          <w:szCs w:val="28"/>
+        </w:rPr>
+        <w:t>支持</w:t>
+      </w:r>
       <w:bookmarkEnd w:id="4"/>
-      <w:r>
-        <w:rPr>
-          <w:rFonts w:ascii="宋体" w:eastAsia="宋体" w:hAnsi="宋体" w:hint="eastAsia"/>
-          <w:sz w:val="24"/>
-          <w:szCs w:val="28"/>
-        </w:rPr>
-        <w:t>模拟磁盘</w:t>
-      </w:r>
       <w:bookmarkEnd w:id="5"/>
-      <w:bookmarkEnd w:id="6"/>
-      <w:r>
-        <w:rPr>
-          <w:rFonts w:ascii="宋体" w:eastAsia="宋体" w:hAnsi="宋体" w:hint="eastAsia"/>
-          <w:sz w:val="24"/>
-          <w:szCs w:val="28"/>
-        </w:rPr>
-        <w:t>，按逻辑</w:t>
-      </w:r>
-      <w:r>
-        <w:rPr>
-          <w:rFonts w:ascii="宋体" w:eastAsia="宋体" w:hAnsi="宋体" w:hint="eastAsia"/>
-          <w:sz w:val="24"/>
-          <w:szCs w:val="28"/>
-        </w:rPr>
-        <w:t>将其</w:t>
-      </w:r>
-      <w:r>
-        <w:rPr>
-          <w:rFonts w:ascii="宋体" w:eastAsia="宋体" w:hAnsi="宋体" w:hint="eastAsia"/>
-          <w:sz w:val="24"/>
-          <w:szCs w:val="28"/>
-        </w:rPr>
-        <w:t>划分为</w:t>
-      </w:r>
-      <w:r>
-        <w:rPr>
-          <w:rFonts w:ascii="宋体" w:eastAsia="宋体" w:hAnsi="宋体" w:hint="eastAsia"/>
-          <w:sz w:val="24"/>
-          <w:szCs w:val="28"/>
-        </w:rPr>
-        <w:t>1024</w:t>
-      </w:r>
-      <w:r>
-        <w:rPr>
-          <w:rFonts w:ascii="宋体" w:eastAsia="宋体" w:hAnsi="宋体" w:hint="eastAsia"/>
-          <w:sz w:val="24"/>
-          <w:szCs w:val="28"/>
-        </w:rPr>
-        <w:t>块，每块大小</w:t>
-      </w:r>
-      <w:r>
-        <w:rPr>
-          <w:rFonts w:ascii="宋体" w:eastAsia="宋体" w:hAnsi="宋体" w:hint="eastAsia"/>
-          <w:sz w:val="24"/>
-          <w:szCs w:val="28"/>
-        </w:rPr>
-        <w:t>4</w:t>
-      </w:r>
-      <w:r>
-        <w:rPr>
-          <w:rFonts w:ascii="宋体" w:eastAsia="宋体" w:hAnsi="宋体" w:hint="eastAsia"/>
-          <w:sz w:val="24"/>
-          <w:szCs w:val="28"/>
-        </w:rPr>
-        <w:t>B。</w:t>
-      </w:r>
-      <w:r>
-        <w:rPr>
-          <w:rFonts w:ascii="宋体" w:eastAsia="宋体" w:hAnsi="宋体" w:hint="eastAsia"/>
-          <w:sz w:val="24"/>
-          <w:szCs w:val="28"/>
-        </w:rPr>
-        <w:t>其中</w:t>
-      </w:r>
-      <w:r>
-        <w:rPr>
-          <w:rFonts w:ascii="宋体" w:eastAsia="宋体" w:hAnsi="宋体" w:hint="eastAsia"/>
-          <w:sz w:val="24"/>
-          <w:szCs w:val="28"/>
-        </w:rPr>
-        <w:t>90</w:t>
-      </w:r>
-      <w:r>
-        <w:rPr>
-          <w:rFonts w:ascii="宋体" w:eastAsia="宋体" w:hAnsi="宋体" w:hint="eastAsia"/>
-          <w:sz w:val="24"/>
-          <w:szCs w:val="28"/>
-        </w:rPr>
-        <w:t>0块用于存放</w:t>
-      </w:r>
-      <w:r>
-        <w:rPr>
-          <w:rFonts w:ascii="宋体" w:eastAsia="宋体" w:hAnsi="宋体" w:hint="eastAsia"/>
-          <w:sz w:val="24"/>
-          <w:szCs w:val="28"/>
-        </w:rPr>
-        <w:t>普通</w:t>
-      </w:r>
-      <w:r>
-        <w:rPr>
-          <w:rFonts w:ascii="宋体" w:eastAsia="宋体" w:hAnsi="宋体" w:hint="eastAsia"/>
-          <w:sz w:val="24"/>
-          <w:szCs w:val="28"/>
-        </w:rPr>
-        <w:t>数据，</w:t>
-      </w:r>
-      <w:r>
-        <w:rPr>
-          <w:rFonts w:ascii="宋体" w:eastAsia="宋体" w:hAnsi="宋体" w:hint="eastAsia"/>
-          <w:sz w:val="24"/>
-          <w:szCs w:val="28"/>
-        </w:rPr>
-        <w:t>124</w:t>
-      </w:r>
-      <w:r>
-        <w:rPr>
-          <w:rFonts w:ascii="宋体" w:eastAsia="宋体" w:hAnsi="宋体" w:hint="eastAsia"/>
-          <w:sz w:val="24"/>
-          <w:szCs w:val="28"/>
-        </w:rPr>
-        <w:t>块用于存储</w:t>
-      </w:r>
-      <w:bookmarkStart w:id="7" w:name="OLE_LINK1"/>
-      <w:bookmarkStart w:id="8" w:name="OLE_LINK2"/>
-      <w:r>
-        <w:rPr>
-          <w:rFonts w:ascii="宋体" w:eastAsia="宋体" w:hAnsi="宋体" w:hint="eastAsia"/>
-          <w:sz w:val="24"/>
-          <w:szCs w:val="28"/>
-        </w:rPr>
-        <w:t>对</w:t>
-      </w:r>
-      <w:bookmarkStart w:id="9" w:name="_GoBack"/>
-      <w:bookmarkEnd w:id="9"/>
-      <w:r>
-        <w:rPr>
-          <w:rFonts w:ascii="宋体" w:eastAsia="宋体" w:hAnsi="宋体" w:hint="eastAsia"/>
-          <w:sz w:val="24"/>
-          <w:szCs w:val="28"/>
-        </w:rPr>
-        <w:t>换</w:t>
-      </w:r>
-      <w:r>
-        <w:rPr>
-          <w:rFonts w:ascii="宋体" w:eastAsia="宋体" w:hAnsi="宋体" w:hint="eastAsia"/>
-          <w:sz w:val="24"/>
-          <w:szCs w:val="28"/>
-        </w:rPr>
-        <w:t>数据</w:t>
-      </w:r>
-      <w:bookmarkEnd w:id="7"/>
-      <w:bookmarkEnd w:id="8"/>
-      <w:r>
-        <w:rPr>
-          <w:rFonts w:ascii="宋体" w:eastAsia="宋体" w:hAnsi="宋体" w:hint="eastAsia"/>
-          <w:sz w:val="24"/>
-          <w:szCs w:val="28"/>
-        </w:rPr>
-        <w:t>。</w:t>
-      </w:r>
-      <w:r>
-        <w:rPr>
-          <w:rFonts w:ascii="宋体" w:eastAsia="宋体" w:hAnsi="宋体" w:hint="eastAsia"/>
-          <w:sz w:val="24"/>
-          <w:szCs w:val="28"/>
-        </w:rPr>
-        <w:t>存储管理</w:t>
-      </w:r>
-      <w:r>
-        <w:rPr>
-          <w:rFonts w:ascii="宋体" w:eastAsia="宋体" w:hAnsi="宋体" w:hint="eastAsia"/>
-          <w:sz w:val="24"/>
-          <w:szCs w:val="28"/>
-        </w:rPr>
-        <w:t>需要</w:t>
-      </w:r>
-      <w:r>
-        <w:rPr>
-          <w:rFonts w:ascii="宋体" w:eastAsia="宋体" w:hAnsi="宋体" w:hint="eastAsia"/>
-          <w:sz w:val="24"/>
-          <w:szCs w:val="28"/>
-        </w:rPr>
-        <w:t>支持：</w:t>
-      </w:r>
+      <w:r>
+        <w:rPr>
+          <w:rFonts w:ascii="宋体" w:eastAsia="宋体" w:hAnsi="宋体" w:hint="eastAsia"/>
+          <w:sz w:val="24"/>
+          <w:szCs w:val="28"/>
+        </w:rPr>
+        <w:t>：</w:t>
+      </w:r>
+    </w:p>
+    <w:bookmarkEnd w:id="6"/>
+    <w:bookmarkEnd w:id="7"/>
+    <w:p>
+      <w:pPr>
+        <w:spacing w:line="300" w:lineRule="auto"/>
+        <w:ind w:firstLine="480"/>
+        <w:rPr>
+          <w:rFonts w:ascii="宋体" w:eastAsia="宋体" w:hAnsi="宋体"/>
+          <w:sz w:val="24"/>
+          <w:szCs w:val="28"/>
+        </w:rPr>
+      </w:pPr>
+      <w:r>
+        <w:rPr>
+          <w:rFonts w:ascii="宋体" w:eastAsia="宋体" w:hAnsi="宋体" w:hint="eastAsia"/>
+          <w:sz w:val="24"/>
+          <w:szCs w:val="28"/>
+        </w:rPr>
+        <w:t>（1）</w:t>
+      </w:r>
+      <w:bookmarkStart w:id="14" w:name="OLE_LINK4"/>
+      <w:bookmarkStart w:id="15" w:name="OLE_LINK5"/>
+      <w:r>
+        <w:rPr>
+          <w:rFonts w:ascii="宋体" w:eastAsia="宋体" w:hAnsi="宋体" w:hint="eastAsia"/>
+          <w:sz w:val="24"/>
+          <w:szCs w:val="28"/>
+        </w:rPr>
+        <w:t>数据组织</w:t>
+      </w:r>
+      <w:bookmarkEnd w:id="14"/>
+      <w:bookmarkEnd w:id="15"/>
+      <w:r>
+        <w:rPr>
+          <w:rFonts w:ascii="宋体" w:eastAsia="宋体" w:hAnsi="宋体" w:hint="eastAsia"/>
+          <w:sz w:val="24"/>
+          <w:szCs w:val="28"/>
+        </w:rPr>
+        <w:t>：</w:t>
+      </w:r>
+      <w:bookmarkStart w:id="16" w:name="OLE_LINK16"/>
+      <w:bookmarkStart w:id="17" w:name="OLE_LINK17"/>
+      <w:bookmarkStart w:id="18" w:name="OLE_LINK69"/>
+      <w:bookmarkStart w:id="19" w:name="OLE_LINK70"/>
+      <w:r>
+        <w:rPr>
+          <w:rFonts w:ascii="宋体" w:eastAsia="宋体" w:hAnsi="宋体" w:hint="eastAsia"/>
+          <w:sz w:val="24"/>
+          <w:szCs w:val="28"/>
+        </w:rPr>
+        <w:t>对需要存放的</w:t>
+      </w:r>
+      <w:r>
+        <w:rPr>
+          <w:rFonts w:ascii="宋体" w:eastAsia="宋体" w:hAnsi="宋体" w:hint="eastAsia"/>
+          <w:sz w:val="24"/>
+          <w:szCs w:val="28"/>
+        </w:rPr>
+        <w:t>文件</w:t>
+      </w:r>
+      <w:r>
+        <w:rPr>
+          <w:rFonts w:ascii="宋体" w:eastAsia="宋体" w:hAnsi="宋体" w:hint="eastAsia"/>
+          <w:sz w:val="24"/>
+          <w:szCs w:val="28"/>
+        </w:rPr>
+        <w:t>数据加以组织管理</w:t>
+      </w:r>
+      <w:bookmarkEnd w:id="16"/>
+      <w:bookmarkEnd w:id="17"/>
+      <w:r>
+        <w:rPr>
+          <w:rFonts w:ascii="宋体" w:eastAsia="宋体" w:hAnsi="宋体" w:hint="eastAsia"/>
+          <w:sz w:val="24"/>
+          <w:szCs w:val="28"/>
+        </w:rPr>
+        <w:t>，可以采用</w:t>
+      </w:r>
+      <w:r>
+        <w:rPr>
+          <w:rFonts w:ascii="宋体" w:eastAsia="宋体" w:hAnsi="宋体" w:hint="eastAsia"/>
+          <w:sz w:val="24"/>
+          <w:szCs w:val="28"/>
+        </w:rPr>
+        <w:t>连续组织方式</w:t>
+      </w:r>
+      <w:r>
+        <w:rPr>
+          <w:rFonts w:ascii="宋体" w:eastAsia="宋体" w:hAnsi="宋体" w:hint="eastAsia"/>
+          <w:sz w:val="24"/>
+          <w:szCs w:val="28"/>
+        </w:rPr>
+        <w:t>、</w:t>
+      </w:r>
+      <w:r>
+        <w:rPr>
+          <w:rFonts w:ascii="宋体" w:eastAsia="宋体" w:hAnsi="宋体" w:hint="eastAsia"/>
+          <w:sz w:val="24"/>
+          <w:szCs w:val="28"/>
+        </w:rPr>
+        <w:t>显式连接（FAT）方式</w:t>
+      </w:r>
+      <w:r>
+        <w:rPr>
+          <w:rFonts w:ascii="宋体" w:eastAsia="宋体" w:hAnsi="宋体" w:hint="eastAsia"/>
+          <w:sz w:val="24"/>
+          <w:szCs w:val="28"/>
+        </w:rPr>
+        <w:t>、</w:t>
+      </w:r>
+      <w:r>
+        <w:rPr>
+          <w:rFonts w:ascii="宋体" w:eastAsia="宋体" w:hAnsi="宋体" w:hint="eastAsia"/>
+          <w:sz w:val="24"/>
+          <w:szCs w:val="28"/>
+        </w:rPr>
+        <w:t>单级索引组织方式</w:t>
+      </w:r>
+      <w:r>
+        <w:rPr>
+          <w:rFonts w:ascii="宋体" w:eastAsia="宋体" w:hAnsi="宋体" w:hint="eastAsia"/>
+          <w:sz w:val="24"/>
+          <w:szCs w:val="28"/>
+        </w:rPr>
+        <w:t>、</w:t>
+      </w:r>
+      <w:r>
+        <w:rPr>
+          <w:rFonts w:ascii="宋体" w:eastAsia="宋体" w:hAnsi="宋体" w:hint="eastAsia"/>
+          <w:sz w:val="24"/>
+          <w:szCs w:val="28"/>
+        </w:rPr>
+        <w:t>二级索引组织方式</w:t>
+      </w:r>
+      <w:r>
+        <w:rPr>
+          <w:rFonts w:ascii="宋体" w:eastAsia="宋体" w:hAnsi="宋体" w:hint="eastAsia"/>
+          <w:sz w:val="24"/>
+          <w:szCs w:val="28"/>
+        </w:rPr>
+        <w:t>、</w:t>
+      </w:r>
+      <w:r>
+        <w:rPr>
+          <w:rFonts w:ascii="宋体" w:eastAsia="宋体" w:hAnsi="宋体" w:hint="eastAsia"/>
+          <w:sz w:val="24"/>
+          <w:szCs w:val="28"/>
+        </w:rPr>
+        <w:t>混合索引方式（每组要求不同，具体见“</w:t>
+      </w:r>
+      <w:r>
+        <w:rPr>
+          <w:rFonts w:ascii="宋体" w:eastAsia="宋体" w:hAnsi="宋体" w:hint="eastAsia"/>
+          <w:sz w:val="24"/>
+          <w:szCs w:val="28"/>
+        </w:rPr>
+        <w:t>课程设计</w:t>
+      </w:r>
+      <w:r>
+        <w:rPr>
+          <w:rFonts w:ascii="宋体" w:eastAsia="宋体" w:hAnsi="宋体" w:hint="eastAsia"/>
+          <w:sz w:val="24"/>
+          <w:szCs w:val="28"/>
+        </w:rPr>
+        <w:t>分组”部分，下同）。</w:t>
+      </w:r>
+      <w:bookmarkEnd w:id="18"/>
+      <w:bookmarkEnd w:id="19"/>
     </w:p>
     <w:p>
       <w:pPr>
@@ -496,20 +679,20 @@
           <w:sz w:val="24"/>
           <w:szCs w:val="28"/>
         </w:rPr>
-        <w:t>（1）</w:t>
-      </w:r>
-      <w:bookmarkStart w:id="10" w:name="OLE_LINK4"/>
-      <w:bookmarkStart w:id="11" w:name="OLE_LINK5"/>
-      <w:r>
-        <w:rPr>
-          <w:rFonts w:ascii="宋体" w:eastAsia="宋体" w:hAnsi="宋体" w:hint="eastAsia"/>
-          <w:sz w:val="24"/>
-          <w:szCs w:val="28"/>
-        </w:rPr>
-        <w:t>数据组织</w:t>
-      </w:r>
-      <w:bookmarkEnd w:id="10"/>
-      <w:bookmarkEnd w:id="11"/>
+        <w:t>（2）</w:t>
+      </w:r>
+      <w:bookmarkStart w:id="20" w:name="OLE_LINK6"/>
+      <w:bookmarkStart w:id="21" w:name="OLE_LINK7"/>
+      <w:r>
+        <w:rPr>
+          <w:rFonts w:ascii="宋体" w:eastAsia="宋体" w:hAnsi="宋体" w:hint="eastAsia"/>
+          <w:sz w:val="24"/>
+          <w:szCs w:val="28"/>
+        </w:rPr>
+        <w:t>空闲块管理</w:t>
+      </w:r>
+      <w:bookmarkEnd w:id="20"/>
+      <w:bookmarkEnd w:id="21"/>
       <w:r>
         <w:rPr>
           <w:rFonts w:ascii="宋体" w:eastAsia="宋体" w:hAnsi="宋体" w:hint="eastAsia"/>
@@ -518,129 +701,53 @@
         </w:rPr>
         <w:t>：</w:t>
       </w:r>
-      <w:bookmarkStart w:id="12" w:name="OLE_LINK16"/>
-      <w:bookmarkStart w:id="13" w:name="OLE_LINK17"/>
-      <w:r>
-        <w:rPr>
-          <w:rFonts w:ascii="宋体" w:eastAsia="宋体" w:hAnsi="宋体" w:hint="eastAsia"/>
-          <w:sz w:val="24"/>
-          <w:szCs w:val="28"/>
-        </w:rPr>
-        <w:t>对需要存放的</w:t>
-      </w:r>
-      <w:r>
-        <w:rPr>
-          <w:rFonts w:ascii="宋体" w:eastAsia="宋体" w:hAnsi="宋体" w:hint="eastAsia"/>
-          <w:sz w:val="24"/>
-          <w:szCs w:val="28"/>
-        </w:rPr>
-        <w:t>文件</w:t>
-      </w:r>
-      <w:r>
-        <w:rPr>
-          <w:rFonts w:ascii="宋体" w:eastAsia="宋体" w:hAnsi="宋体" w:hint="eastAsia"/>
-          <w:sz w:val="24"/>
-          <w:szCs w:val="28"/>
-        </w:rPr>
-        <w:t>数据加以组织管理</w:t>
-      </w:r>
-      <w:bookmarkEnd w:id="12"/>
-      <w:bookmarkEnd w:id="13"/>
-      <w:r>
-        <w:rPr>
-          <w:rFonts w:ascii="宋体" w:eastAsia="宋体" w:hAnsi="宋体" w:hint="eastAsia"/>
-          <w:sz w:val="24"/>
-          <w:szCs w:val="28"/>
-        </w:rPr>
-        <w:t>，可以采用</w:t>
-      </w:r>
-      <w:r>
-        <w:rPr>
-          <w:rFonts w:ascii="宋体" w:eastAsia="宋体" w:hAnsi="宋体" w:hint="eastAsia"/>
-          <w:sz w:val="24"/>
-          <w:szCs w:val="28"/>
-        </w:rPr>
-        <w:t>连续组织方式</w:t>
-      </w:r>
-      <w:r>
-        <w:rPr>
-          <w:rFonts w:ascii="宋体" w:eastAsia="宋体" w:hAnsi="宋体" w:hint="eastAsia"/>
-          <w:sz w:val="24"/>
-          <w:szCs w:val="28"/>
-        </w:rPr>
-        <w:t>、</w:t>
-      </w:r>
-      <w:r>
-        <w:rPr>
-          <w:rFonts w:ascii="宋体" w:eastAsia="宋体" w:hAnsi="宋体" w:hint="eastAsia"/>
-          <w:sz w:val="24"/>
-          <w:szCs w:val="28"/>
-        </w:rPr>
-        <w:t>显式连接（FAT）方式</w:t>
-      </w:r>
-      <w:r>
-        <w:rPr>
-          <w:rFonts w:ascii="宋体" w:eastAsia="宋体" w:hAnsi="宋体" w:hint="eastAsia"/>
-          <w:sz w:val="24"/>
-          <w:szCs w:val="28"/>
-        </w:rPr>
-        <w:t>、</w:t>
-      </w:r>
-      <w:r>
-        <w:rPr>
-          <w:rFonts w:ascii="宋体" w:eastAsia="宋体" w:hAnsi="宋体" w:hint="eastAsia"/>
-          <w:sz w:val="24"/>
-          <w:szCs w:val="28"/>
-        </w:rPr>
-        <w:t>单级索引组织方式</w:t>
-      </w:r>
-      <w:r>
-        <w:rPr>
-          <w:rFonts w:ascii="宋体" w:eastAsia="宋体" w:hAnsi="宋体" w:hint="eastAsia"/>
-          <w:sz w:val="24"/>
-          <w:szCs w:val="28"/>
-        </w:rPr>
-        <w:t>、</w:t>
-      </w:r>
-      <w:r>
-        <w:rPr>
-          <w:rFonts w:ascii="宋体" w:eastAsia="宋体" w:hAnsi="宋体" w:hint="eastAsia"/>
-          <w:sz w:val="24"/>
-          <w:szCs w:val="28"/>
-        </w:rPr>
-        <w:t>二级索引组织方式</w:t>
-      </w:r>
-      <w:r>
-        <w:rPr>
-          <w:rFonts w:ascii="宋体" w:eastAsia="宋体" w:hAnsi="宋体" w:hint="eastAsia"/>
-          <w:sz w:val="24"/>
-          <w:szCs w:val="28"/>
-        </w:rPr>
-        <w:t>、</w:t>
-      </w:r>
-      <w:r>
-        <w:rPr>
-          <w:rFonts w:ascii="宋体" w:eastAsia="宋体" w:hAnsi="宋体" w:hint="eastAsia"/>
-          <w:sz w:val="24"/>
-          <w:szCs w:val="28"/>
-        </w:rPr>
-        <w:t>混合索引方式（每组要求不同，具体见“</w:t>
-      </w:r>
-      <w:r>
-        <w:rPr>
-          <w:rFonts w:ascii="宋体" w:eastAsia="宋体" w:hAnsi="宋体" w:hint="eastAsia"/>
-          <w:sz w:val="24"/>
-          <w:szCs w:val="28"/>
-        </w:rPr>
-        <w:t>课程设计</w:t>
-      </w:r>
-      <w:r>
-        <w:rPr>
-          <w:rFonts w:ascii="宋体" w:eastAsia="宋体" w:hAnsi="宋体" w:hint="eastAsia"/>
-          <w:sz w:val="24"/>
-          <w:szCs w:val="28"/>
-        </w:rPr>
-        <w:t>分组”部分，下同）。</w:t>
+      <w:bookmarkStart w:id="22" w:name="OLE_LINK20"/>
+      <w:bookmarkStart w:id="23" w:name="OLE_LINK21"/>
+      <w:r>
+        <w:rPr>
+          <w:rFonts w:ascii="宋体" w:eastAsia="宋体" w:hAnsi="宋体" w:hint="eastAsia"/>
+          <w:sz w:val="24"/>
+          <w:szCs w:val="28"/>
+        </w:rPr>
+        <w:t>能够查询并返回当前剩余的空闲块</w:t>
+      </w:r>
+      <w:bookmarkEnd w:id="22"/>
+      <w:bookmarkEnd w:id="23"/>
+      <w:r>
+        <w:rPr>
+          <w:rFonts w:ascii="宋体" w:eastAsia="宋体" w:hAnsi="宋体" w:hint="eastAsia"/>
+          <w:sz w:val="24"/>
+          <w:szCs w:val="28"/>
+        </w:rPr>
+        <w:t>，对空闲块管理可以采用</w:t>
+      </w:r>
+      <w:bookmarkStart w:id="24" w:name="OLE_LINK18"/>
+      <w:bookmarkStart w:id="25" w:name="OLE_LINK19"/>
+      <w:r>
+        <w:rPr>
+          <w:rFonts w:ascii="宋体" w:eastAsia="宋体" w:hAnsi="宋体" w:hint="eastAsia"/>
+          <w:sz w:val="24"/>
+          <w:szCs w:val="28"/>
+        </w:rPr>
+        <w:t>位示图法</w:t>
+      </w:r>
+      <w:bookmarkEnd w:id="24"/>
+      <w:bookmarkEnd w:id="25"/>
+      <w:r>
+        <w:rPr>
+          <w:rFonts w:ascii="宋体" w:eastAsia="宋体" w:hAnsi="宋体" w:hint="eastAsia"/>
+          <w:sz w:val="24"/>
+          <w:szCs w:val="28"/>
+        </w:rPr>
+        <w:t>、空闲盘块表法、空闲盘块连法、成组</w:t>
+      </w:r>
+      <w:r>
+        <w:rPr>
+          <w:rFonts w:ascii="宋体" w:eastAsia="宋体" w:hAnsi="宋体" w:hint="eastAsia"/>
+          <w:sz w:val="24"/>
+          <w:szCs w:val="28"/>
+        </w:rPr>
+        <w:t>连接法。</w:t>
       </w:r>
     </w:p>
     <w:p>
@@ -659,20 +766,20 @@
           <w:sz w:val="24"/>
           <w:szCs w:val="28"/>
         </w:rPr>
-        <w:t>（2）</w:t>
-      </w:r>
-      <w:bookmarkStart w:id="14" w:name="OLE_LINK6"/>
-      <w:bookmarkStart w:id="15" w:name="OLE_LINK7"/>
-      <w:r>
-        <w:rPr>
-          <w:rFonts w:ascii="宋体" w:eastAsia="宋体" w:hAnsi="宋体" w:hint="eastAsia"/>
-          <w:sz w:val="24"/>
-          <w:szCs w:val="28"/>
-        </w:rPr>
-        <w:t>空闲块管理</w:t>
-      </w:r>
-      <w:bookmarkEnd w:id="14"/>
-      <w:bookmarkEnd w:id="15"/>
+        <w:t>（3）</w:t>
+      </w:r>
+      <w:bookmarkStart w:id="26" w:name="OLE_LINK8"/>
+      <w:bookmarkStart w:id="27" w:name="OLE_LINK9"/>
+      <w:r>
+        <w:rPr>
+          <w:rFonts w:ascii="宋体" w:eastAsia="宋体" w:hAnsi="宋体" w:hint="eastAsia"/>
+          <w:sz w:val="24"/>
+          <w:szCs w:val="28"/>
+        </w:rPr>
+        <w:t>兑换区管理</w:t>
+      </w:r>
+      <w:bookmarkEnd w:id="26"/>
+      <w:bookmarkEnd w:id="27"/>
       <w:r>
         <w:rPr>
           <w:rFonts w:ascii="宋体" w:eastAsia="宋体" w:hAnsi="宋体" w:hint="eastAsia"/>
@@ -681,59 +788,22 @@
         </w:rPr>
         <w:t>：</w:t>
       </w:r>
-      <w:bookmarkStart w:id="16" w:name="OLE_LINK20"/>
-      <w:bookmarkStart w:id="17" w:name="OLE_LINK21"/>
-      <w:r>
-        <w:rPr>
-          <w:rFonts w:ascii="宋体" w:eastAsia="宋体" w:hAnsi="宋体" w:hint="eastAsia"/>
-          <w:sz w:val="24"/>
-          <w:szCs w:val="28"/>
-        </w:rPr>
-        <w:t>能够查询并返回当前剩余的空闲块</w:t>
-      </w:r>
-      <w:bookmarkEnd w:id="16"/>
-      <w:bookmarkEnd w:id="17"/>
-      <w:r>
-        <w:rPr>
-          <w:rFonts w:ascii="宋体" w:eastAsia="宋体" w:hAnsi="宋体" w:hint="eastAsia"/>
-          <w:sz w:val="24"/>
-          <w:szCs w:val="28"/>
-        </w:rPr>
-        <w:t>，对空闲块管理可以采用</w:t>
-      </w:r>
-      <w:bookmarkStart w:id="18" w:name="OLE_LINK18"/>
-      <w:bookmarkStart w:id="19" w:name="OLE_LINK19"/>
-      <w:r>
-        <w:rPr>
-          <w:rFonts w:ascii="宋体" w:eastAsia="宋体" w:hAnsi="宋体" w:hint="eastAsia"/>
-          <w:sz w:val="24"/>
-          <w:szCs w:val="28"/>
-        </w:rPr>
-        <w:t>位示图法</w:t>
-      </w:r>
-      <w:bookmarkEnd w:id="18"/>
-      <w:bookmarkEnd w:id="19"/>
-      <w:r>
-        <w:rPr>
-          <w:rFonts w:ascii="宋体" w:eastAsia="宋体" w:hAnsi="宋体" w:hint="eastAsia"/>
-          <w:sz w:val="24"/>
-          <w:szCs w:val="28"/>
-        </w:rPr>
-        <w:t>、空闲盘块表法、空闲盘块连法、成组</w:t>
-      </w:r>
-      <w:r>
-        <w:rPr>
-          <w:rFonts w:ascii="宋体" w:eastAsia="宋体" w:hAnsi="宋体" w:hint="eastAsia"/>
-          <w:sz w:val="24"/>
-          <w:szCs w:val="28"/>
-        </w:rPr>
-        <w:t>连接法。</w:t>
-      </w:r>
+      <w:bookmarkStart w:id="28" w:name="OLE_LINK14"/>
+      <w:bookmarkStart w:id="29" w:name="OLE_LINK15"/>
+      <w:r>
+        <w:rPr>
+          <w:rFonts w:ascii="宋体" w:eastAsia="宋体" w:hAnsi="宋体" w:hint="eastAsia"/>
+          <w:sz w:val="24"/>
+          <w:szCs w:val="28"/>
+        </w:rPr>
+        <w:t>能够写入、读出兑换区数据。</w:t>
+      </w:r>
+      <w:bookmarkEnd w:id="28"/>
+      <w:bookmarkEnd w:id="29"/>
     </w:p>
     <w:p>
       <w:pPr>
         <w:spacing w:line="300" w:lineRule="auto"/>
-        <w:ind w:firstLine="480"/>
         <w:rPr>
           <w:rFonts w:ascii="宋体" w:eastAsia="宋体" w:hAnsi="宋体"/>
           <w:sz w:val="24"/>
@@ -746,40 +816,20 @@
           <w:sz w:val="24"/>
           <w:szCs w:val="28"/>
         </w:rPr>
-        <w:t>（3）</w:t>
-      </w:r>
-      <w:bookmarkStart w:id="20" w:name="OLE_LINK8"/>
-      <w:bookmarkStart w:id="21" w:name="OLE_LINK9"/>
-      <w:r>
-        <w:rPr>
-          <w:rFonts w:ascii="宋体" w:eastAsia="宋体" w:hAnsi="宋体" w:hint="eastAsia"/>
-          <w:sz w:val="24"/>
-          <w:szCs w:val="28"/>
-        </w:rPr>
-        <w:t>兑换区管理</w:t>
-      </w:r>
-      <w:bookmarkEnd w:id="20"/>
-      <w:bookmarkEnd w:id="21"/>
-      <w:r>
-        <w:rPr>
-          <w:rFonts w:ascii="宋体" w:eastAsia="宋体" w:hAnsi="宋体" w:hint="eastAsia"/>
-          <w:sz w:val="24"/>
-          <w:szCs w:val="28"/>
-        </w:rPr>
-        <w:t>：</w:t>
-      </w:r>
-      <w:bookmarkStart w:id="22" w:name="OLE_LINK14"/>
-      <w:bookmarkStart w:id="23" w:name="OLE_LINK15"/>
-      <w:r>
-        <w:rPr>
-          <w:rFonts w:ascii="宋体" w:eastAsia="宋体" w:hAnsi="宋体" w:hint="eastAsia"/>
-          <w:sz w:val="24"/>
-          <w:szCs w:val="28"/>
-        </w:rPr>
-        <w:t>能够写入、读出兑换区数据。</w:t>
-      </w:r>
-      <w:bookmarkEnd w:id="22"/>
-      <w:bookmarkEnd w:id="23"/>
+        <w:t>2、</w:t>
+      </w:r>
+      <w:bookmarkStart w:id="30" w:name="OLE_LINK83"/>
+      <w:bookmarkStart w:id="31" w:name="OLE_LINK84"/>
+      <w:r>
+        <w:rPr>
+          <w:rFonts w:ascii="宋体" w:eastAsia="宋体" w:hAnsi="宋体" w:hint="eastAsia"/>
+          <w:sz w:val="24"/>
+          <w:szCs w:val="28"/>
+        </w:rPr>
+        <w:t>目录管理</w:t>
+      </w:r>
+      <w:bookmarkEnd w:id="30"/>
+      <w:bookmarkEnd w:id="31"/>
     </w:p>
     <w:p>
       <w:pPr>
@@ -792,44 +842,14 @@
       </w:pPr>
       <w:r>
         <w:rPr>
-          <w:rFonts w:ascii="宋体" w:eastAsia="宋体" w:hAnsi="宋体" w:hint="eastAsia"/>
-          <w:sz w:val="24"/>
-          <w:szCs w:val="28"/>
-        </w:rPr>
-        <w:t>2、</w:t>
-      </w:r>
-      <w:bookmarkStart w:id="24" w:name="OLE_LINK83"/>
-      <w:bookmarkStart w:id="25" w:name="OLE_LINK84"/>
-      <w:r>
-        <w:rPr>
-          <w:rFonts w:ascii="宋体" w:eastAsia="宋体" w:hAnsi="宋体" w:hint="eastAsia"/>
-          <w:sz w:val="24"/>
-          <w:szCs w:val="28"/>
-        </w:rPr>
-        <w:t>目录管理</w:t>
-      </w:r>
-      <w:bookmarkEnd w:id="24"/>
-      <w:bookmarkEnd w:id="25"/>
-    </w:p>
-    <w:p>
-      <w:pPr>
-        <w:spacing w:line="300" w:lineRule="auto"/>
-        <w:rPr>
           <w:rFonts w:ascii="宋体" w:eastAsia="宋体" w:hAnsi="宋体"/>
           <w:sz w:val="24"/>
           <w:szCs w:val="28"/>
         </w:rPr>
-      </w:pPr>
-      <w:r>
-        <w:rPr>
-          <w:rFonts w:ascii="宋体" w:eastAsia="宋体" w:hAnsi="宋体"/>
-          <w:sz w:val="24"/>
-          <w:szCs w:val="28"/>
-        </w:rPr>
         <w:tab/>
       </w:r>
-      <w:bookmarkStart w:id="26" w:name="OLE_LINK22"/>
-      <w:bookmarkStart w:id="27" w:name="OLE_LINK23"/>
+      <w:bookmarkStart w:id="32" w:name="OLE_LINK22"/>
+      <w:bookmarkStart w:id="33" w:name="OLE_LINK23"/>
       <w:r>
         <w:rPr>
           <w:rFonts w:ascii="宋体" w:eastAsia="宋体" w:hAnsi="宋体" w:hint="eastAsia"/>
@@ -868,10 +888,30 @@
           <w:sz w:val="24"/>
           <w:szCs w:val="28"/>
         </w:rPr>
-        <w:t>文件建立目录，目录可以是单级文件目录、双级文件目录、树形结构目录。</w:t>
-      </w:r>
-      <w:bookmarkEnd w:id="26"/>
-      <w:bookmarkEnd w:id="27"/>
+        <w:t>文件建立目录，目录可以是</w:t>
+      </w:r>
+      <w:bookmarkStart w:id="34" w:name="OLE_LINK64"/>
+      <w:bookmarkStart w:id="35" w:name="OLE_LINK65"/>
+      <w:r>
+        <w:rPr>
+          <w:rFonts w:ascii="宋体" w:eastAsia="宋体" w:hAnsi="宋体" w:hint="eastAsia"/>
+          <w:sz w:val="24"/>
+          <w:szCs w:val="28"/>
+        </w:rPr>
+        <w:t>单级文件目录</w:t>
+      </w:r>
+      <w:bookmarkEnd w:id="34"/>
+      <w:bookmarkEnd w:id="35"/>
+      <w:r>
+        <w:rPr>
+          <w:rFonts w:ascii="宋体" w:eastAsia="宋体" w:hAnsi="宋体" w:hint="eastAsia"/>
+          <w:sz w:val="24"/>
+          <w:szCs w:val="28"/>
+        </w:rPr>
+        <w:t>、双级文件目录、树形结构目录。</w:t>
+      </w:r>
+      <w:bookmarkEnd w:id="32"/>
+      <w:bookmarkEnd w:id="33"/>
       <w:r>
         <w:rPr>
           <w:rFonts w:ascii="宋体" w:eastAsia="宋体" w:hAnsi="宋体" w:hint="eastAsia"/>
@@ -944,8 +984,8 @@
         </w:rPr>
         <w:t>。</w:t>
       </w:r>
-      <w:bookmarkStart w:id="28" w:name="OLE_LINK24"/>
-      <w:bookmarkStart w:id="29" w:name="OLE_LINK25"/>
+      <w:bookmarkStart w:id="36" w:name="OLE_LINK24"/>
+      <w:bookmarkStart w:id="37" w:name="OLE_LINK25"/>
       <w:r>
         <w:rPr>
           <w:rFonts w:ascii="宋体" w:eastAsia="宋体" w:hAnsi="宋体" w:hint="eastAsia"/>
@@ -970,8 +1010,8 @@
         </w:rPr>
         <w:t>磁盘中存放的地址等信息。</w:t>
       </w:r>
-      <w:bookmarkEnd w:id="28"/>
-      <w:bookmarkEnd w:id="29"/>
+      <w:bookmarkEnd w:id="36"/>
+      <w:bookmarkEnd w:id="37"/>
       <w:r>
         <w:rPr>
           <w:rFonts w:ascii="宋体" w:eastAsia="宋体" w:hAnsi="宋体" w:hint="eastAsia"/>
@@ -1080,8 +1120,8 @@
         </w:rPr>
         <w:t>：一个文件被创建后，为该文件创建</w:t>
       </w:r>
-      <w:bookmarkStart w:id="30" w:name="OLE_LINK26"/>
-      <w:bookmarkStart w:id="31" w:name="OLE_LINK27"/>
+      <w:bookmarkStart w:id="38" w:name="OLE_LINK26"/>
+      <w:bookmarkStart w:id="39" w:name="OLE_LINK27"/>
       <w:r>
         <w:rPr>
           <w:rFonts w:ascii="宋体" w:eastAsia="宋体" w:hAnsi="宋体" w:hint="eastAsia"/>
@@ -1090,8 +1130,8 @@
         </w:rPr>
         <w:t>目录项</w:t>
       </w:r>
-      <w:bookmarkEnd w:id="30"/>
-      <w:bookmarkEnd w:id="31"/>
+      <w:bookmarkEnd w:id="38"/>
+      <w:bookmarkEnd w:id="39"/>
       <w:r>
         <w:rPr>
           <w:rFonts w:ascii="宋体" w:eastAsia="宋体" w:hAnsi="宋体" w:hint="eastAsia"/>
@@ -1143,8 +1183,8 @@
         </w:rPr>
         <w:t>文件，</w:t>
       </w:r>
-      <w:bookmarkStart w:id="32" w:name="OLE_LINK28"/>
-      <w:bookmarkStart w:id="33" w:name="OLE_LINK29"/>
+      <w:bookmarkStart w:id="40" w:name="OLE_LINK28"/>
+      <w:bookmarkStart w:id="41" w:name="OLE_LINK29"/>
       <w:r>
         <w:rPr>
           <w:rFonts w:ascii="宋体" w:eastAsia="宋体" w:hAnsi="宋体" w:hint="eastAsia"/>
@@ -1153,8 +1193,8 @@
         </w:rPr>
         <w:t>删除其在磁盘中的数据，并删除目录项。</w:t>
       </w:r>
-      <w:bookmarkStart w:id="34" w:name="OLE_LINK30"/>
-      <w:bookmarkStart w:id="35" w:name="OLE_LINK31"/>
+      <w:bookmarkStart w:id="42" w:name="OLE_LINK30"/>
+      <w:bookmarkStart w:id="43" w:name="OLE_LINK31"/>
       <w:r>
         <w:rPr>
           <w:rFonts w:ascii="宋体" w:eastAsia="宋体" w:hAnsi="宋体" w:hint="eastAsia"/>
@@ -1187,8 +1227,8 @@
         </w:rPr>
         <w:t>文件已经读入内存应该阻止删除</w:t>
       </w:r>
-      <w:bookmarkEnd w:id="34"/>
-      <w:bookmarkEnd w:id="35"/>
+      <w:bookmarkEnd w:id="42"/>
+      <w:bookmarkEnd w:id="43"/>
       <w:r>
         <w:rPr>
           <w:rFonts w:ascii="宋体" w:eastAsia="宋体" w:hAnsi="宋体" w:hint="eastAsia"/>
@@ -1197,8 +1237,8 @@
         </w:rPr>
         <w:t>，完成基本的文件保护</w:t>
       </w:r>
-      <w:bookmarkEnd w:id="32"/>
-      <w:bookmarkEnd w:id="33"/>
+      <w:bookmarkEnd w:id="40"/>
+      <w:bookmarkEnd w:id="41"/>
       <w:r>
         <w:rPr>
           <w:rFonts w:ascii="宋体" w:eastAsia="宋体" w:hAnsi="宋体" w:hint="eastAsia"/>
@@ -1225,8 +1265,8 @@
         </w:rPr>
         <w:t>3、</w:t>
       </w:r>
-      <w:bookmarkStart w:id="36" w:name="OLE_LINK85"/>
-      <w:bookmarkStart w:id="37" w:name="OLE_LINK86"/>
+      <w:bookmarkStart w:id="44" w:name="OLE_LINK85"/>
+      <w:bookmarkStart w:id="45" w:name="OLE_LINK86"/>
       <w:r>
         <w:rPr>
           <w:rFonts w:ascii="宋体" w:eastAsia="宋体" w:hAnsi="宋体" w:hint="eastAsia"/>
@@ -1236,8 +1276,8 @@
         <w:t>内存管理</w:t>
       </w:r>
     </w:p>
-    <w:bookmarkEnd w:id="36"/>
-    <w:bookmarkEnd w:id="37"/>
+    <w:bookmarkEnd w:id="44"/>
+    <w:bookmarkEnd w:id="45"/>
     <w:p>
       <w:pPr>
         <w:spacing w:line="300" w:lineRule="auto"/>
@@ -1255,8 +1295,8 @@
         </w:rPr>
         <w:tab/>
       </w:r>
-      <w:bookmarkStart w:id="38" w:name="OLE_LINK32"/>
-      <w:bookmarkStart w:id="39" w:name="OLE_LINK33"/>
+      <w:bookmarkStart w:id="46" w:name="OLE_LINK32"/>
+      <w:bookmarkStart w:id="47" w:name="OLE_LINK33"/>
       <w:r>
         <w:rPr>
           <w:rFonts w:ascii="宋体" w:eastAsia="宋体" w:hAnsi="宋体" w:hint="eastAsia"/>
@@ -1297,10 +1337,10 @@
         </w:rPr>
         <w:t>块，每块4B。</w:t>
       </w:r>
-      <w:bookmarkStart w:id="40" w:name="OLE_LINK35"/>
-      <w:bookmarkStart w:id="41" w:name="OLE_LINK36"/>
-      <w:bookmarkEnd w:id="38"/>
-      <w:bookmarkEnd w:id="39"/>
+      <w:bookmarkStart w:id="48" w:name="OLE_LINK35"/>
+      <w:bookmarkStart w:id="49" w:name="OLE_LINK36"/>
+      <w:bookmarkEnd w:id="46"/>
+      <w:bookmarkEnd w:id="47"/>
       <w:r>
         <w:rPr>
           <w:rFonts w:ascii="宋体" w:eastAsia="宋体" w:hAnsi="宋体" w:hint="eastAsia"/>
@@ -1309,10 +1349,10 @@
         </w:rPr>
         <w:t>将目录中选中的文件读入内存，显示文件中信息。</w:t>
       </w:r>
-      <w:bookmarkStart w:id="42" w:name="OLE_LINK37"/>
-      <w:bookmarkStart w:id="43" w:name="OLE_LINK38"/>
-      <w:bookmarkEnd w:id="40"/>
-      <w:bookmarkEnd w:id="41"/>
+      <w:bookmarkStart w:id="50" w:name="OLE_LINK37"/>
+      <w:bookmarkStart w:id="51" w:name="OLE_LINK38"/>
+      <w:bookmarkEnd w:id="48"/>
+      <w:bookmarkEnd w:id="49"/>
       <w:r>
         <w:rPr>
           <w:rFonts w:ascii="宋体" w:eastAsia="宋体" w:hAnsi="宋体" w:hint="eastAsia"/>
@@ -1369,8 +1409,8 @@
         </w:rPr>
         <w:t>显示完的页换出内存</w:t>
       </w:r>
-      <w:bookmarkEnd w:id="42"/>
-      <w:bookmarkEnd w:id="43"/>
+      <w:bookmarkEnd w:id="50"/>
+      <w:bookmarkEnd w:id="51"/>
       <w:r>
         <w:rPr>
           <w:rFonts w:ascii="宋体" w:eastAsia="宋体" w:hAnsi="宋体" w:hint="eastAsia"/>
@@ -1415,8 +1455,8 @@
         <w:lastRenderedPageBreak/>
         <w:t>（1）</w:t>
       </w:r>
-      <w:bookmarkStart w:id="44" w:name="OLE_LINK39"/>
-      <w:bookmarkStart w:id="45" w:name="OLE_LINK40"/>
+      <w:bookmarkStart w:id="52" w:name="OLE_LINK39"/>
+      <w:bookmarkStart w:id="53" w:name="OLE_LINK40"/>
       <w:r>
         <w:rPr>
           <w:rFonts w:ascii="宋体" w:eastAsia="宋体" w:hAnsi="宋体" w:hint="eastAsia"/>
@@ -1425,8 +1465,8 @@
         </w:rPr>
         <w:t>分配内存块</w:t>
       </w:r>
-      <w:bookmarkEnd w:id="44"/>
-      <w:bookmarkEnd w:id="45"/>
+      <w:bookmarkEnd w:id="52"/>
+      <w:bookmarkEnd w:id="53"/>
       <w:r>
         <w:rPr>
           <w:rFonts w:ascii="宋体" w:eastAsia="宋体" w:hAnsi="宋体" w:hint="eastAsia"/>
@@ -1435,8 +1475,8 @@
         </w:rPr>
         <w:t>：</w:t>
       </w:r>
-      <w:bookmarkStart w:id="46" w:name="OLE_LINK41"/>
-      <w:bookmarkStart w:id="47" w:name="OLE_LINK42"/>
+      <w:bookmarkStart w:id="54" w:name="OLE_LINK41"/>
+      <w:bookmarkStart w:id="55" w:name="OLE_LINK42"/>
       <w:r>
         <w:rPr>
           <w:rFonts w:ascii="宋体" w:eastAsia="宋体" w:hAnsi="宋体" w:hint="eastAsia"/>
@@ -1445,8 +1485,8 @@
         </w:rPr>
         <w:t>为线程分配内存块，每个线程默认分配4块</w:t>
       </w:r>
-      <w:bookmarkEnd w:id="46"/>
-      <w:bookmarkEnd w:id="47"/>
+      <w:bookmarkEnd w:id="54"/>
+      <w:bookmarkEnd w:id="55"/>
       <w:r>
         <w:rPr>
           <w:rFonts w:ascii="宋体" w:eastAsia="宋体" w:hAnsi="宋体" w:hint="eastAsia"/>
@@ -1490,8 +1530,8 @@
         </w:rPr>
         <w:t>）</w:t>
       </w:r>
-      <w:bookmarkStart w:id="48" w:name="OLE_LINK43"/>
-      <w:bookmarkStart w:id="49" w:name="OLE_LINK44"/>
+      <w:bookmarkStart w:id="56" w:name="OLE_LINK43"/>
+      <w:bookmarkStart w:id="57" w:name="OLE_LINK44"/>
       <w:r>
         <w:rPr>
           <w:rFonts w:ascii="宋体" w:eastAsia="宋体" w:hAnsi="宋体" w:hint="eastAsia"/>
@@ -1500,8 +1540,8 @@
         </w:rPr>
         <w:t>回收内存</w:t>
       </w:r>
-      <w:bookmarkEnd w:id="48"/>
-      <w:bookmarkEnd w:id="49"/>
+      <w:bookmarkEnd w:id="56"/>
+      <w:bookmarkEnd w:id="57"/>
       <w:r>
         <w:rPr>
           <w:rFonts w:ascii="宋体" w:eastAsia="宋体" w:hAnsi="宋体" w:hint="eastAsia"/>
@@ -1510,8 +1550,8 @@
         </w:rPr>
         <w:t>：</w:t>
       </w:r>
-      <w:bookmarkStart w:id="50" w:name="OLE_LINK45"/>
-      <w:bookmarkStart w:id="51" w:name="OLE_LINK46"/>
+      <w:bookmarkStart w:id="58" w:name="OLE_LINK45"/>
+      <w:bookmarkStart w:id="59" w:name="OLE_LINK46"/>
       <w:r>
         <w:rPr>
           <w:rFonts w:ascii="宋体" w:eastAsia="宋体" w:hAnsi="宋体" w:hint="eastAsia"/>
@@ -1520,8 +1560,8 @@
         </w:rPr>
         <w:t>线程结束后回收其内存</w:t>
       </w:r>
-      <w:bookmarkEnd w:id="50"/>
-      <w:bookmarkEnd w:id="51"/>
+      <w:bookmarkEnd w:id="58"/>
+      <w:bookmarkEnd w:id="59"/>
       <w:r>
         <w:rPr>
           <w:rFonts w:ascii="宋体" w:eastAsia="宋体" w:hAnsi="宋体" w:hint="eastAsia"/>
@@ -1536,7 +1576,7 @@
         <w:spacing w:line="300" w:lineRule="auto"/>
         <w:ind w:firstLineChars="200" w:firstLine="480"/>
         <w:rPr>
-          <w:rFonts w:ascii="宋体" w:eastAsia="宋体" w:hAnsi="宋体" w:hint="eastAsia"/>
+          <w:rFonts w:ascii="宋体" w:eastAsia="宋体" w:hAnsi="宋体"/>
           <w:sz w:val="24"/>
           <w:szCs w:val="28"/>
         </w:rPr>
@@ -1549,8 +1589,8 @@
         </w:rPr>
         <w:t>（3）</w:t>
       </w:r>
-      <w:bookmarkStart w:id="52" w:name="OLE_LINK47"/>
-      <w:bookmarkStart w:id="53" w:name="OLE_LINK48"/>
+      <w:bookmarkStart w:id="60" w:name="OLE_LINK47"/>
+      <w:bookmarkStart w:id="61" w:name="OLE_LINK48"/>
       <w:r>
         <w:rPr>
           <w:rFonts w:ascii="宋体" w:eastAsia="宋体" w:hAnsi="宋体" w:hint="eastAsia"/>
@@ -1559,8 +1599,8 @@
         </w:rPr>
         <w:t>空闲内存块管理</w:t>
       </w:r>
-      <w:bookmarkEnd w:id="52"/>
-      <w:bookmarkEnd w:id="53"/>
+      <w:bookmarkEnd w:id="60"/>
+      <w:bookmarkEnd w:id="61"/>
       <w:r>
         <w:rPr>
           <w:rFonts w:ascii="宋体" w:eastAsia="宋体" w:hAnsi="宋体" w:hint="eastAsia"/>
@@ -1569,8 +1609,8 @@
         </w:rPr>
         <w:t>：</w:t>
       </w:r>
-      <w:bookmarkStart w:id="54" w:name="OLE_LINK49"/>
-      <w:bookmarkStart w:id="55" w:name="OLE_LINK50"/>
+      <w:bookmarkStart w:id="62" w:name="OLE_LINK49"/>
+      <w:bookmarkStart w:id="63" w:name="OLE_LINK50"/>
       <w:r>
         <w:rPr>
           <w:rFonts w:ascii="宋体" w:eastAsia="宋体" w:hAnsi="宋体" w:hint="eastAsia"/>
@@ -1612,8 +1652,8 @@
         <w:t>。</w:t>
       </w:r>
     </w:p>
-    <w:bookmarkEnd w:id="54"/>
-    <w:bookmarkEnd w:id="55"/>
+    <w:bookmarkEnd w:id="62"/>
+    <w:bookmarkEnd w:id="63"/>
     <w:p>
       <w:pPr>
         <w:spacing w:line="300" w:lineRule="auto"/>
@@ -1655,8 +1695,8 @@
         </w:rPr>
         <w:t>（4）</w:t>
       </w:r>
-      <w:bookmarkStart w:id="56" w:name="OLE_LINK51"/>
-      <w:bookmarkStart w:id="57" w:name="OLE_LINK52"/>
+      <w:bookmarkStart w:id="64" w:name="OLE_LINK51"/>
+      <w:bookmarkStart w:id="65" w:name="OLE_LINK52"/>
       <w:r>
         <w:rPr>
           <w:rFonts w:ascii="宋体" w:eastAsia="宋体" w:hAnsi="宋体" w:hint="eastAsia"/>
@@ -1665,8 +1705,8 @@
         </w:rPr>
         <w:t>块时间管理</w:t>
       </w:r>
-      <w:bookmarkEnd w:id="56"/>
-      <w:bookmarkEnd w:id="57"/>
+      <w:bookmarkEnd w:id="64"/>
+      <w:bookmarkEnd w:id="65"/>
       <w:r>
         <w:rPr>
           <w:rFonts w:ascii="宋体" w:eastAsia="宋体" w:hAnsi="宋体" w:hint="eastAsia"/>
@@ -1675,8 +1715,8 @@
         </w:rPr>
         <w:t>：</w:t>
       </w:r>
-      <w:bookmarkStart w:id="58" w:name="OLE_LINK53"/>
-      <w:bookmarkStart w:id="59" w:name="OLE_LINK54"/>
+      <w:bookmarkStart w:id="66" w:name="OLE_LINK53"/>
+      <w:bookmarkStart w:id="67" w:name="OLE_LINK54"/>
       <w:r>
         <w:rPr>
           <w:rFonts w:ascii="宋体" w:eastAsia="宋体" w:hAnsi="宋体" w:hint="eastAsia"/>
@@ -1718,8 +1758,8 @@
         <w:t>。</w:t>
       </w:r>
     </w:p>
-    <w:bookmarkEnd w:id="58"/>
-    <w:bookmarkEnd w:id="59"/>
+    <w:bookmarkEnd w:id="66"/>
+    <w:bookmarkEnd w:id="67"/>
     <w:p>
       <w:pPr>
         <w:spacing w:line="300" w:lineRule="auto"/>
@@ -1737,9 +1777,9 @@
         </w:rPr>
         <w:t>4、</w:t>
       </w:r>
-      <w:bookmarkStart w:id="60" w:name="OLE_LINK87"/>
-      <w:bookmarkStart w:id="61" w:name="OLE_LINK88"/>
-      <w:bookmarkStart w:id="62" w:name="OLE_LINK55"/>
+      <w:bookmarkStart w:id="68" w:name="OLE_LINK87"/>
+      <w:bookmarkStart w:id="69" w:name="OLE_LINK88"/>
+      <w:bookmarkStart w:id="70" w:name="OLE_LINK55"/>
       <w:r>
         <w:rPr>
           <w:rFonts w:ascii="宋体" w:eastAsia="宋体" w:hAnsi="宋体" w:hint="eastAsia"/>
@@ -1748,9 +1788,9 @@
         </w:rPr>
         <w:t>线程管理</w:t>
       </w:r>
-      <w:bookmarkEnd w:id="60"/>
-      <w:bookmarkEnd w:id="61"/>
-      <w:bookmarkEnd w:id="62"/>
+      <w:bookmarkEnd w:id="68"/>
+      <w:bookmarkEnd w:id="69"/>
+      <w:bookmarkEnd w:id="70"/>
     </w:p>
     <w:p>
       <w:pPr>
@@ -1828,8 +1868,8 @@
         </w:rPr>
         <w:t>（1）</w:t>
       </w:r>
-      <w:bookmarkStart w:id="63" w:name="OLE_LINK56"/>
-      <w:bookmarkStart w:id="64" w:name="OLE_LINK57"/>
+      <w:bookmarkStart w:id="71" w:name="OLE_LINK56"/>
+      <w:bookmarkStart w:id="72" w:name="OLE_LINK57"/>
       <w:r>
         <w:rPr>
           <w:rFonts w:ascii="宋体" w:eastAsia="宋体" w:hAnsi="宋体" w:hint="eastAsia"/>
@@ -1854,8 +1894,8 @@
         </w:rPr>
         <w:t>线程：</w:t>
       </w:r>
-      <w:bookmarkEnd w:id="63"/>
-      <w:bookmarkEnd w:id="64"/>
+      <w:bookmarkEnd w:id="71"/>
+      <w:bookmarkEnd w:id="72"/>
       <w:r>
         <w:rPr>
           <w:rFonts w:ascii="宋体" w:eastAsia="宋体" w:hAnsi="宋体" w:hint="eastAsia"/>
@@ -1886,7 +1926,17 @@
           <w:sz w:val="24"/>
           <w:szCs w:val="28"/>
         </w:rPr>
-        <w:t>文件名后，该线程调用磁盘管理中空闲磁盘管理功能，申请所需大小的外存块，如果盘块不够给出提示。按照要求的数据组织方式，将数据存入磁盘块（按块分配磁盘），并调用目录管理功能为其在目录中建立目录项</w:t>
+        <w:t>文件名后，该线程调用磁盘管理中空闲磁盘管理功能，申请所需大小的外存块，如果盘块不够给出提示。按照要求的数据组织方式，将数据存入磁盘块（按块分</w:t>
+      </w:r>
+      <w:bookmarkStart w:id="73" w:name="_GoBack"/>
+      <w:bookmarkEnd w:id="73"/>
+      <w:r>
+        <w:rPr>
+          <w:rFonts w:ascii="宋体" w:eastAsia="宋体" w:hAnsi="宋体" w:hint="eastAsia"/>
+          <w:sz w:val="24"/>
+          <w:szCs w:val="28"/>
+        </w:rPr>
+        <w:t>配磁盘），并调用目录管理功能为其在目录中建立目录项</w:t>
       </w:r>
       <w:r>
         <w:rPr>
@@ -4067,7 +4117,7 @@
                 <w:rFonts w:ascii="宋体" w:eastAsia="宋体" w:hAnsi="宋体"/>
               </w:rPr>
             </w:pPr>
-            <w:bookmarkStart w:id="65" w:name="_Hlk28354483"/>
+            <w:bookmarkStart w:id="74" w:name="_Hlk28354483"/>
             <w:r>
               <w:rPr>
                 <w:rFonts w:ascii="宋体" w:eastAsia="宋体" w:hAnsi="宋体" w:hint="eastAsia"/>
@@ -4196,18 +4246,18 @@
                 <w:rFonts w:ascii="宋体" w:eastAsia="宋体" w:hAnsi="宋体"/>
               </w:rPr>
             </w:pPr>
-            <w:bookmarkStart w:id="66" w:name="OLE_LINK79"/>
-            <w:bookmarkStart w:id="67" w:name="OLE_LINK80"/>
-            <w:bookmarkStart w:id="68" w:name="OLE_LINK34"/>
+            <w:bookmarkStart w:id="75" w:name="OLE_LINK79"/>
+            <w:bookmarkStart w:id="76" w:name="OLE_LINK80"/>
+            <w:bookmarkStart w:id="77" w:name="OLE_LINK34"/>
             <w:r>
               <w:rPr>
                 <w:rFonts w:ascii="宋体" w:eastAsia="宋体" w:hAnsi="宋体" w:hint="eastAsia"/>
               </w:rPr>
               <w:t>全局置换FIFO</w:t>
             </w:r>
-            <w:bookmarkEnd w:id="66"/>
-            <w:bookmarkEnd w:id="67"/>
-            <w:bookmarkEnd w:id="68"/>
+            <w:bookmarkEnd w:id="75"/>
+            <w:bookmarkEnd w:id="76"/>
+            <w:bookmarkEnd w:id="77"/>
           </w:p>
         </w:tc>
         <w:tc>
@@ -4244,16 +4294,16 @@
                 <w:rFonts w:ascii="宋体" w:eastAsia="宋体" w:hAnsi="宋体"/>
               </w:rPr>
             </w:pPr>
-            <w:bookmarkStart w:id="69" w:name="OLE_LINK10"/>
-            <w:bookmarkStart w:id="70" w:name="OLE_LINK11"/>
+            <w:bookmarkStart w:id="78" w:name="OLE_LINK10"/>
+            <w:bookmarkStart w:id="79" w:name="OLE_LINK11"/>
             <w:r>
               <w:rPr>
                 <w:rFonts w:ascii="宋体" w:eastAsia="宋体" w:hAnsi="宋体" w:hint="eastAsia"/>
               </w:rPr>
               <w:t>混合索引</w:t>
             </w:r>
-            <w:bookmarkEnd w:id="69"/>
-            <w:bookmarkEnd w:id="70"/>
+            <w:bookmarkEnd w:id="78"/>
+            <w:bookmarkEnd w:id="79"/>
           </w:p>
         </w:tc>
         <w:tc>
@@ -4269,16 +4319,16 @@
                 <w:rFonts w:ascii="宋体" w:eastAsia="宋体" w:hAnsi="宋体"/>
               </w:rPr>
             </w:pPr>
-            <w:bookmarkStart w:id="71" w:name="OLE_LINK12"/>
-            <w:bookmarkStart w:id="72" w:name="OLE_LINK13"/>
+            <w:bookmarkStart w:id="80" w:name="OLE_LINK12"/>
+            <w:bookmarkStart w:id="81" w:name="OLE_LINK13"/>
             <w:r>
               <w:rPr>
                 <w:rFonts w:ascii="宋体" w:eastAsia="宋体" w:hAnsi="宋体" w:hint="eastAsia"/>
               </w:rPr>
               <w:t>位示图</w:t>
             </w:r>
-            <w:bookmarkEnd w:id="71"/>
-            <w:bookmarkEnd w:id="72"/>
+            <w:bookmarkEnd w:id="80"/>
+            <w:bookmarkEnd w:id="81"/>
           </w:p>
         </w:tc>
       </w:tr>
@@ -4337,7 +4387,7 @@
         </w:rPr>
       </w:pPr>
     </w:p>
-    <w:bookmarkEnd w:id="65"/>
+    <w:bookmarkEnd w:id="74"/>
     <w:p>
       <w:pPr>
         <w:snapToGrid w:val="0"/>
